--- a/test/templates/temp_text.docx
+++ b/test/templates/temp_text.docx
@@ -4,23 +4,20 @@
   <w:body>
     <w:p>
       <w:r>
-        <w:t>[TAG]</w:t>
-      </w:r>
-      <w:bookmarkStart w:id="0" w:name="_GoBack"/>
-      <w:bookmarkEnd w:id="0"/>
-    </w:p>
-    <w:p>
-      <w:r>
-        <w:t>[TAG_01</w:t>
-      </w:r>
-      <w:r>
-        <w:t>]</w:t>
+        <w:t>[TAG_01]</w:t>
       </w:r>
     </w:p>
     <w:p>
       <w:r>
         <w:t>[TAG_02]</w:t>
       </w:r>
+    </w:p>
+    <w:p>
+      <w:r>
+        <w:t>[TAG_03]</w:t>
+      </w:r>
+      <w:bookmarkStart w:id="0" w:name="_GoBack"/>
+      <w:bookmarkEnd w:id="0"/>
     </w:p>
     <w:sectPr>
       <w:pgSz w:w="11900" w:h="16840"/>
@@ -783,7 +780,7 @@
 </file>
 
 <file path=customXml/itemProps1.xml><?xml version="1.0" encoding="utf-8"?>
-<ds:datastoreItem xmlns:ds="http://schemas.openxmlformats.org/officeDocument/2006/customXml" ds:itemID="{4C0A5679-C98C-5141-8394-E13CA25176BA}">
+<ds:datastoreItem xmlns:ds="http://schemas.openxmlformats.org/officeDocument/2006/customXml" ds:itemID="{6C23378E-EF8E-C04C-BB46-40BA2E567352}">
   <ds:schemaRefs>
     <ds:schemaRef ds:uri="http://schemas.openxmlformats.org/officeDocument/2006/bibliography"/>
   </ds:schemaRefs>
